--- a/Jenkins/Jenkins_Intermediate/Jenkins_Intermediate-1.docx
+++ b/Jenkins/Jenkins_Intermediate/Jenkins_Intermediate-1.docx
@@ -393,17 +393,16 @@
         </w:drawing>
       </w:r>
     </w:p>
-    <w:p/>
     <w:p>
       <w:r>
         <w:rPr>
           <w:noProof/>
         </w:rPr>
         <w:drawing>
-          <wp:inline distT="0" distB="0" distL="0" distR="0" wp14:anchorId="58EE9696" wp14:editId="1AA1BB43">
+          <wp:inline distT="0" distB="0" distL="0" distR="0" wp14:anchorId="574615FC" wp14:editId="0D27CEDB">
             <wp:extent cx="5943600" cy="3343275"/>
             <wp:effectExtent l="0" t="0" r="0" b="9525"/>
-            <wp:docPr id="10" name="Picture 10"/>
+            <wp:docPr id="14" name="Picture 14"/>
             <wp:cNvGraphicFramePr>
               <a:graphicFrameLocks xmlns:a="http://schemas.openxmlformats.org/drawingml/2006/main" noChangeAspect="1"/>
             </wp:cNvGraphicFramePr>
@@ -438,16 +437,20 @@
     </w:p>
     <w:p/>
     <w:p>
+      <w:bookmarkStart w:id="0" w:name="_GoBack"/>
+      <w:bookmarkEnd w:id="0"/>
+    </w:p>
+    <w:p>
       <w:r>
         <w:rPr>
           <w:noProof/>
         </w:rPr>
         <w:lastRenderedPageBreak/>
         <w:drawing>
-          <wp:inline distT="0" distB="0" distL="0" distR="0" wp14:anchorId="45423DB1" wp14:editId="36B9667C">
+          <wp:inline distT="0" distB="0" distL="0" distR="0" wp14:anchorId="58EE9696" wp14:editId="1AA1BB43">
             <wp:extent cx="5943600" cy="3343275"/>
             <wp:effectExtent l="0" t="0" r="0" b="9525"/>
-            <wp:docPr id="11" name="Picture 11"/>
+            <wp:docPr id="10" name="Picture 10"/>
             <wp:cNvGraphicFramePr>
               <a:graphicFrameLocks xmlns:a="http://schemas.openxmlformats.org/drawingml/2006/main" noChangeAspect="1"/>
             </wp:cNvGraphicFramePr>
@@ -487,10 +490,10 @@
           <w:noProof/>
         </w:rPr>
         <w:drawing>
-          <wp:inline distT="0" distB="0" distL="0" distR="0" wp14:anchorId="46F17CDD" wp14:editId="7984426A">
+          <wp:inline distT="0" distB="0" distL="0" distR="0" wp14:anchorId="45423DB1" wp14:editId="36B9667C">
             <wp:extent cx="5943600" cy="3343275"/>
             <wp:effectExtent l="0" t="0" r="0" b="9525"/>
-            <wp:docPr id="12" name="Picture 12"/>
+            <wp:docPr id="11" name="Picture 11"/>
             <wp:cNvGraphicFramePr>
               <a:graphicFrameLocks xmlns:a="http://schemas.openxmlformats.org/drawingml/2006/main" noChangeAspect="1"/>
             </wp:cNvGraphicFramePr>
@@ -531,10 +534,10 @@
         </w:rPr>
         <w:lastRenderedPageBreak/>
         <w:drawing>
-          <wp:inline distT="0" distB="0" distL="0" distR="0" wp14:anchorId="54C61855" wp14:editId="031D5A7E">
+          <wp:inline distT="0" distB="0" distL="0" distR="0" wp14:anchorId="46F17CDD" wp14:editId="7984426A">
             <wp:extent cx="5943600" cy="3343275"/>
             <wp:effectExtent l="0" t="0" r="0" b="9525"/>
-            <wp:docPr id="13" name="Picture 13"/>
+            <wp:docPr id="12" name="Picture 12"/>
             <wp:cNvGraphicFramePr>
               <a:graphicFrameLocks xmlns:a="http://schemas.openxmlformats.org/drawingml/2006/main" noChangeAspect="1"/>
             </wp:cNvGraphicFramePr>
@@ -569,9 +572,49 @@
     </w:p>
     <w:p/>
     <w:p>
-      <w:bookmarkStart w:id="0" w:name="_GoBack"/>
-      <w:bookmarkEnd w:id="0"/>
-    </w:p>
+      <w:r>
+        <w:rPr>
+          <w:noProof/>
+        </w:rPr>
+        <w:drawing>
+          <wp:inline distT="0" distB="0" distL="0" distR="0" wp14:anchorId="54C61855" wp14:editId="031D5A7E">
+            <wp:extent cx="5943600" cy="3343275"/>
+            <wp:effectExtent l="0" t="0" r="0" b="9525"/>
+            <wp:docPr id="13" name="Picture 13"/>
+            <wp:cNvGraphicFramePr>
+              <a:graphicFrameLocks xmlns:a="http://schemas.openxmlformats.org/drawingml/2006/main" noChangeAspect="1"/>
+            </wp:cNvGraphicFramePr>
+            <a:graphic xmlns:a="http://schemas.openxmlformats.org/drawingml/2006/main">
+              <a:graphicData uri="http://schemas.openxmlformats.org/drawingml/2006/picture">
+                <pic:pic xmlns:pic="http://schemas.openxmlformats.org/drawingml/2006/picture">
+                  <pic:nvPicPr>
+                    <pic:cNvPr id="1" name=""/>
+                    <pic:cNvPicPr/>
+                  </pic:nvPicPr>
+                  <pic:blipFill>
+                    <a:blip r:embed="rId19"/>
+                    <a:stretch>
+                      <a:fillRect/>
+                    </a:stretch>
+                  </pic:blipFill>
+                  <pic:spPr>
+                    <a:xfrm>
+                      <a:off x="0" y="0"/>
+                      <a:ext cx="5943600" cy="3343275"/>
+                    </a:xfrm>
+                    <a:prstGeom prst="rect">
+                      <a:avLst/>
+                    </a:prstGeom>
+                  </pic:spPr>
+                </pic:pic>
+              </a:graphicData>
+            </a:graphic>
+          </wp:inline>
+        </w:drawing>
+      </w:r>
+    </w:p>
+    <w:p/>
+    <w:p/>
     <w:sectPr>
       <w:pgSz w:w="12240" w:h="15840"/>
       <w:pgMar w:top="1440" w:right="1440" w:bottom="1440" w:left="1440" w:header="720" w:footer="720" w:gutter="0"/>
